--- a/Project Report RIO-125.docx
+++ b/Project Report RIO-125.docx
@@ -6234,7 +6234,7 @@
         </w:rPr>
         <w:lastRenderedPageBreak/>
         <w:drawing>
-          <wp:inline distT="0" distB="0" distL="0" distR="0" wp14:anchorId="542A01DB" wp14:editId="6C899723">
+          <wp:inline distT="0" distB="0" distL="0" distR="0" wp14:anchorId="542A01DB" wp14:editId="2AA79F26">
             <wp:extent cx="6068525" cy="3063240"/>
             <wp:effectExtent l="0" t="0" r="8890" b="3810"/>
             <wp:docPr id="191560593" name="Picture 2"/>
@@ -15068,13 +15068,17 @@
         </w:rPr>
         <w:t xml:space="preserve"> </w:t>
       </w:r>
-      <w:r>
-        <w:rPr>
-          <w:sz w:val="28"/>
-          <w:szCs w:val="28"/>
-        </w:rPr>
-        <w:t>https://github.com/AbhishekAb001/TCS-Internship-</w:t>
-      </w:r>
+      <w:hyperlink r:id="rId13" w:history="1">
+        <w:r>
+          <w:rPr>
+            <w:rStyle w:val="Hyperlink"/>
+            <w:bCs/>
+            <w:sz w:val="28"/>
+            <w:szCs w:val="28"/>
+          </w:rPr>
+          <w:t>https://github.com/AbhishekAb001/TCS-Internship-</w:t>
+        </w:r>
+      </w:hyperlink>
     </w:p>
     <w:p>
       <w:pPr>
@@ -15100,8 +15104,37 @@
           <w:sz w:val="28"/>
           <w:szCs w:val="28"/>
         </w:rPr>
-        <w:t>:  https://www.kaggle.com/datasets/mfaaris/spotify-app-reviews-2022</w:t>
-      </w:r>
+        <w:t xml:space="preserve">:  </w:t>
+      </w:r>
+      <w:hyperlink r:id="rId14" w:history="1">
+        <w:r>
+          <w:rPr>
+            <w:rStyle w:val="Hyperlink"/>
+            <w:bCs/>
+            <w:sz w:val="28"/>
+            <w:szCs w:val="28"/>
+          </w:rPr>
+          <w:t>https://www.kaggle.com/datasets/mfaaris/sp</w:t>
+        </w:r>
+        <w:r>
+          <w:rPr>
+            <w:rStyle w:val="Hyperlink"/>
+            <w:bCs/>
+            <w:sz w:val="28"/>
+            <w:szCs w:val="28"/>
+          </w:rPr>
+          <w:t>o</w:t>
+        </w:r>
+        <w:r>
+          <w:rPr>
+            <w:rStyle w:val="Hyperlink"/>
+            <w:bCs/>
+            <w:sz w:val="28"/>
+            <w:szCs w:val="28"/>
+          </w:rPr>
+          <w:t>tify-app-reviews-2022</w:t>
+        </w:r>
+      </w:hyperlink>
     </w:p>
     <w:p>
       <w:pPr>
@@ -15398,12 +15431,12 @@
       </w:r>
     </w:p>
     <w:sectPr>
-      <w:headerReference w:type="even" r:id="rId13"/>
-      <w:headerReference w:type="default" r:id="rId14"/>
-      <w:footerReference w:type="even" r:id="rId15"/>
-      <w:footerReference w:type="default" r:id="rId16"/>
-      <w:headerReference w:type="first" r:id="rId17"/>
-      <w:footerReference w:type="first" r:id="rId18"/>
+      <w:headerReference w:type="even" r:id="rId15"/>
+      <w:headerReference w:type="default" r:id="rId16"/>
+      <w:footerReference w:type="even" r:id="rId17"/>
+      <w:footerReference w:type="default" r:id="rId18"/>
+      <w:headerReference w:type="first" r:id="rId19"/>
+      <w:footerReference w:type="first" r:id="rId20"/>
       <w:pgSz w:w="12240" w:h="15840"/>
       <w:pgMar w:top="1436" w:right="1376" w:bottom="1499" w:left="1440" w:header="766" w:footer="714" w:gutter="0"/>
       <w:cols w:space="720"/>
@@ -24271,6 +24304,30 @@
       <w:lang w:bidi="mr-IN"/>
     </w:rPr>
   </w:style>
+  <w:style w:type="character" w:styleId="UnresolvedMention">
+    <w:name w:val="Unresolved Mention"/>
+    <w:basedOn w:val="DefaultParagraphFont"/>
+    <w:uiPriority w:val="99"/>
+    <w:semiHidden/>
+    <w:unhideWhenUsed/>
+    <w:rsid w:val="00EF26D9"/>
+    <w:rPr>
+      <w:color w:val="605E5C"/>
+      <w:shd w:val="clear" w:color="auto" w:fill="E1DFDD"/>
+    </w:rPr>
+  </w:style>
+  <w:style w:type="character" w:styleId="FollowedHyperlink">
+    <w:name w:val="FollowedHyperlink"/>
+    <w:basedOn w:val="DefaultParagraphFont"/>
+    <w:uiPriority w:val="99"/>
+    <w:semiHidden/>
+    <w:unhideWhenUsed/>
+    <w:rsid w:val="00EF26D9"/>
+    <w:rPr>
+      <w:color w:val="954F72" w:themeColor="followedHyperlink"/>
+      <w:u w:val="single"/>
+    </w:rPr>
+  </w:style>
 </w:styles>
 </file>
 
